--- a/AssessedWork/10. Simple scrolling shoot-em-up/Design_Doc.docx
+++ b/AssessedWork/10. Simple scrolling shoot-em-up/Design_Doc.docx
@@ -11,23 +11,29 @@
           <w:szCs w:val="48"/>
         </w:rPr>
       </w:pPr>
-      <w:proofErr w:type="spellStart"/>
       <w:r>
         <w:rPr>
           <w:rStyle w:val="IntenseEmphasis"/>
           <w:sz w:val="48"/>
           <w:szCs w:val="48"/>
         </w:rPr>
-        <w:t>Shhot</w:t>
-      </w:r>
-      <w:proofErr w:type="spellEnd"/>
+        <w:t>Sh</w:t>
+      </w:r>
       <w:r>
         <w:rPr>
           <w:rStyle w:val="IntenseEmphasis"/>
           <w:sz w:val="48"/>
           <w:szCs w:val="48"/>
         </w:rPr>
-        <w:t>-</w:t>
+        <w:t>o</w:t>
+      </w:r>
+      <w:r>
+        <w:rPr>
+          <w:rStyle w:val="IntenseEmphasis"/>
+          <w:sz w:val="48"/>
+          <w:szCs w:val="48"/>
+        </w:rPr>
+        <w:t>ot-</w:t>
       </w:r>
       <w:proofErr w:type="spellStart"/>
       <w:r>
@@ -2750,7 +2756,7 @@
 </file>
 
 <file path=customXml/itemProps1.xml><?xml version="1.0" encoding="utf-8"?>
-<ds:datastoreItem xmlns:ds="http://schemas.openxmlformats.org/officeDocument/2006/customXml" ds:itemID="{48F543B6-1AB6-439F-BB79-C1A2135A2550}">
+<ds:datastoreItem xmlns:ds="http://schemas.openxmlformats.org/officeDocument/2006/customXml" ds:itemID="{D9EDEB9C-92D4-4CCF-8E0B-B909514F29C4}">
   <ds:schemaRefs>
     <ds:schemaRef ds:uri="http://schemas.openxmlformats.org/officeDocument/2006/bibliography"/>
   </ds:schemaRefs>
